--- a/tests/org.obeonetwork.m2doc.tests/resources/let/missingVariableName/missingVariableName-expected-generation.docx
+++ b/tests/org.obeonetwork.m2doc.tests/resources/let/missingVariableName/missingVariableName-expected-generation.docx
@@ -14,23 +14,31 @@
       </w:r>
     </w:p>
     <w:p>
-      <w:r>
-        <w:t>name =</w:t>
-      </w:r>
-      <w:r>
-        <w:t xml:space="preserve"> </w:t>
-      </w:r>
+      <w:bookmarkStart w:id="0" w:name="_GoBack"/>
+      <w:bookmarkEnd w:id="0"/>
       <w:r>
         <w:fldChar w:fldCharType="begin"/>
       </w:r>
       <w:r>
+        <w:instrText>m:</w:instrText>
+      </w:r>
+      <w:r>
+        <w:instrText>let</w:instrText>
+      </w:r>
+      <w:r>
         <w:instrText xml:space="preserve"> </w:instrText>
       </w:r>
       <w:r>
-        <w:instrText>m</w:instrText>
-      </w:r>
-      <w:r>
-        <w:instrText xml:space="preserve">:v </w:instrText>
+        <w:instrText xml:space="preserve"> </w:instrText>
+      </w:r>
+      <w:r>
+        <w:instrText>=</w:instrText>
+      </w:r>
+      <w:r>
+        <w:instrText xml:space="preserve"> self.</w:instrText>
+      </w:r>
+      <w:r>
+        <w:instrText>name</w:instrText>
       </w:r>
       <w:r>
         <w:fldChar w:fldCharType="end"/>
@@ -40,11 +48,27 @@
           <w:b w:val="true"/>
           <w:color w:val="FF0000"/>
         </w:rPr>
-        <w:t>Couldn't find the 'v' variable</w:t>
-        <w:br/>
-      </w:r>
-      <w:r>
-        <w:t>,</w:t>
+        <w:t>Invalid let statement: Missing identifier</w:t>
+      </w:r>
+    </w:p>
+    <w:p>
+      <w:r>
+        <w:fldChar w:fldCharType="begin"/>
+      </w:r>
+      <w:r>
+        <w:instrText xml:space="preserve"> </w:instrText>
+      </w:r>
+      <w:r>
+        <w:instrText>m:</w:instrText>
+      </w:r>
+      <w:r>
+        <w:instrText>endlet</w:instrText>
+      </w:r>
+      <w:r>
+        <w:instrText xml:space="preserve"> </w:instrText>
+      </w:r>
+      <w:r>
+        <w:fldChar w:fldCharType="end"/>
       </w:r>
     </w:p>
     <w:p>

--- a/tests/org.obeonetwork.m2doc.tests/resources/let/missingVariableName/missingVariableName-expected-generation.docx
+++ b/tests/org.obeonetwork.m2doc.tests/resources/let/missingVariableName/missingVariableName-expected-generation.docx
@@ -45,7 +45,7 @@
       </w:r>
       <w:r>
         <w:rPr>
-          <w:b w:val="true"/>
+          <w:b w:val="on"/>
           <w:color w:val="FF0000"/>
         </w:rPr>
         <w:t>Invalid let statement: Missing identifier</w:t>

--- a/tests/org.obeonetwork.m2doc.tests/resources/let/missingVariableName/missingVariableName-expected-generation.docx
+++ b/tests/org.obeonetwork.m2doc.tests/resources/let/missingVariableName/missingVariableName-expected-generation.docx
@@ -17,58 +17,46 @@
       <w:bookmarkStart w:id="0" w:name="_GoBack"/>
       <w:bookmarkEnd w:id="0"/>
       <w:r>
-        <w:fldChar w:fldCharType="begin"/>
-      </w:r>
-      <w:r>
-        <w:instrText>m:</w:instrText>
-      </w:r>
-      <w:r>
-        <w:instrText>let</w:instrText>
-      </w:r>
-      <w:r>
-        <w:instrText xml:space="preserve"> </w:instrText>
-      </w:r>
-      <w:r>
-        <w:instrText xml:space="preserve"> </w:instrText>
-      </w:r>
-      <w:r>
-        <w:instrText>=</w:instrText>
-      </w:r>
-      <w:r>
-        <w:instrText xml:space="preserve"> self.</w:instrText>
-      </w:r>
-      <w:r>
-        <w:instrText>name</w:instrText>
-      </w:r>
-      <w:r>
-        <w:fldChar w:fldCharType="end"/>
+        <w:t>{m:</w:t>
+      </w:r>
+      <w:r>
+        <w:t>let</w:t>
+      </w:r>
+      <w:r>
+        <w:t xml:space="preserve"> </w:t>
+      </w:r>
+      <w:r>
+        <w:t xml:space="preserve"> </w:t>
+      </w:r>
+      <w:r>
+        <w:t>=</w:t>
+      </w:r>
+      <w:r>
+        <w:t xml:space="preserve"> self.</w:t>
+      </w:r>
+      <w:r>
+        <w:t>name}</w:t>
       </w:r>
       <w:r>
         <w:rPr>
           <w:b w:val="on"/>
           <w:color w:val="FF0000"/>
         </w:rPr>
-        <w:t>Invalid let statement: Missing identifier</w:t>
+        <w:t xml:space="preserve">    &lt;---Invalid let statement: Missing identifier</w:t>
       </w:r>
     </w:p>
     <w:p>
       <w:r>
-        <w:fldChar w:fldCharType="begin"/>
-      </w:r>
-      <w:r>
-        <w:instrText xml:space="preserve"> </w:instrText>
-      </w:r>
-      <w:r>
-        <w:instrText>m:</w:instrText>
-      </w:r>
-      <w:r>
-        <w:instrText>endlet</w:instrText>
-      </w:r>
-      <w:r>
-        <w:instrText xml:space="preserve"> </w:instrText>
-      </w:r>
-      <w:r>
-        <w:fldChar w:fldCharType="end"/>
+        <w:t>{</w:t>
+      </w:r>
+      <w:r>
+        <w:t>m:</w:t>
+      </w:r>
+      <w:r>
+        <w:t>endlet</w:t>
+      </w:r>
+      <w:r>
+        <w:t xml:space="preserve">}</w:t>
       </w:r>
     </w:p>
     <w:p>
